--- a/Questions (Word docs)/AQA A-Level Questions/Technical Principles/Topic A6/3.1.6_the_use_of_computer_systems.docx
+++ b/Questions (Word docs)/AQA A-Level Questions/Technical Principles/Topic A6/3.1.6_the_use_of_computer_systems.docx
@@ -128,9 +128,8 @@
           <w:b/>
           <w:sz w:val="96"/>
           <w:szCs w:val="96"/>
-          <w:highlight w:val="yellow"/>
-        </w:rPr>
-        <w:t>Woods</w:t>
+        </w:rPr>
+        <w:t>The use of computer systems</w:t>
       </w:r>
     </w:p>
     <w:p>
@@ -647,33 +646,6 @@
     <w:p>
       <w:pPr>
         <w:rPr>
-          <w:sz w:val="32"/>
-          <w:szCs w:val="32"/>
-          <w:vertAlign w:val="superscript"/>
-        </w:rPr>
-      </w:pPr>
-    </w:p>
-    <w:p>
-      <w:pPr>
-        <w:rPr>
-          <w:b/>
-          <w:sz w:val="32"/>
-          <w:szCs w:val="32"/>
-        </w:rPr>
-      </w:pPr>
-    </w:p>
-    <w:p>
-      <w:pPr>
-        <w:rPr>
-          <w:b/>
-          <w:sz w:val="32"/>
-          <w:szCs w:val="32"/>
-        </w:rPr>
-      </w:pPr>
-    </w:p>
-    <w:p>
-      <w:pPr>
-        <w:rPr>
           <w:sz w:val="28"/>
           <w:szCs w:val="28"/>
         </w:rPr>
@@ -692,14 +664,14 @@
           <w:sz w:val="28"/>
           <w:szCs w:val="28"/>
         </w:rPr>
-        <w:t xml:space="preserve"> XX</w:t>
-      </w:r>
-      <w:r>
-        <w:rPr>
-          <w:sz w:val="28"/>
-          <w:szCs w:val="28"/>
-        </w:rPr>
-        <w:t>?</w:t>
+        <w:t xml:space="preserve"> </w:t>
+      </w:r>
+      <w:r>
+        <w:rPr>
+          <w:sz w:val="28"/>
+          <w:szCs w:val="28"/>
+        </w:rPr>
+        <w:t>Which system uses reprogrammable machinery to switch production between product types quickly?</w:t>
       </w:r>
     </w:p>
     <w:p>
@@ -746,7 +718,7 @@
           <w:sz w:val="28"/>
           <w:szCs w:val="28"/>
         </w:rPr>
-        <w:t>X</w:t>
+        <w:t>Modular Production</w:t>
       </w:r>
     </w:p>
     <w:p>
@@ -793,7 +765,7 @@
           <w:sz w:val="28"/>
           <w:szCs w:val="28"/>
         </w:rPr>
-        <w:t>X</w:t>
+        <w:t>Flexible Manufacturing Systems</w:t>
       </w:r>
     </w:p>
     <w:p>
@@ -840,7 +812,7 @@
           <w:sz w:val="28"/>
           <w:szCs w:val="28"/>
         </w:rPr>
-        <w:t>X</w:t>
+        <w:t>Mass Production</w:t>
       </w:r>
     </w:p>
     <w:p>
@@ -905,14 +877,14 @@
           <w:sz w:val="28"/>
           <w:szCs w:val="28"/>
         </w:rPr>
-        <w:t xml:space="preserve"> XX</w:t>
-      </w:r>
-      <w:r>
-        <w:rPr>
-          <w:sz w:val="28"/>
-          <w:szCs w:val="28"/>
-        </w:rPr>
-        <w:t>?</w:t>
+        <w:t xml:space="preserve"> </w:t>
+      </w:r>
+      <w:r>
+        <w:rPr>
+          <w:sz w:val="28"/>
+          <w:szCs w:val="28"/>
+        </w:rPr>
+        <w:t>Computer-controlled robots in warehouses automatically sort and dispatch goods. This relates to:</w:t>
       </w:r>
     </w:p>
     <w:p>
@@ -959,7 +931,7 @@
           <w:sz w:val="28"/>
           <w:szCs w:val="28"/>
         </w:rPr>
-        <w:t>X</w:t>
+        <w:t>Production and distribution</w:t>
       </w:r>
     </w:p>
     <w:p>
@@ -1006,7 +978,7 @@
           <w:sz w:val="28"/>
           <w:szCs w:val="28"/>
         </w:rPr>
-        <w:t>X</w:t>
+        <w:t>One-off prototyping</w:t>
       </w:r>
     </w:p>
     <w:p>
@@ -1053,8 +1025,17 @@
           <w:sz w:val="28"/>
           <w:szCs w:val="28"/>
         </w:rPr>
-        <w:t>X</w:t>
-      </w:r>
+        <w:t>Bespoke design processes</w:t>
+      </w:r>
+    </w:p>
+    <w:p>
+      <w:pPr>
+        <w:rPr>
+          <w:b/>
+          <w:sz w:val="28"/>
+          <w:szCs w:val="28"/>
+        </w:rPr>
+      </w:pPr>
     </w:p>
     <w:p>
       <w:pPr>
@@ -1110,14 +1091,14 @@
           <w:sz w:val="28"/>
           <w:szCs w:val="28"/>
         </w:rPr>
-        <w:t xml:space="preserve"> XX</w:t>
-      </w:r>
-      <w:r>
-        <w:rPr>
-          <w:sz w:val="28"/>
-          <w:szCs w:val="28"/>
-        </w:rPr>
-        <w:t>?</w:t>
+        <w:t xml:space="preserve"> </w:t>
+      </w:r>
+      <w:r>
+        <w:rPr>
+          <w:sz w:val="28"/>
+          <w:szCs w:val="28"/>
+        </w:rPr>
+        <w:t>Using pre-made bolts and screws from a specialist supplier reduces:</w:t>
       </w:r>
     </w:p>
     <w:p>
@@ -1164,7 +1145,7 @@
           <w:sz w:val="28"/>
           <w:szCs w:val="28"/>
         </w:rPr>
-        <w:t>X</w:t>
+        <w:t>Reliance on standardised components</w:t>
       </w:r>
     </w:p>
     <w:p>
@@ -1211,7 +1192,7 @@
           <w:sz w:val="28"/>
           <w:szCs w:val="28"/>
         </w:rPr>
-        <w:t>X</w:t>
+        <w:t>Development time and production costs</w:t>
       </w:r>
     </w:p>
     <w:p>
@@ -1258,8 +1239,17 @@
           <w:sz w:val="28"/>
           <w:szCs w:val="28"/>
         </w:rPr>
-        <w:t>X</w:t>
-      </w:r>
+        <w:t>Flexibility in design</w:t>
+      </w:r>
+    </w:p>
+    <w:p>
+      <w:pPr>
+        <w:rPr>
+          <w:b/>
+          <w:sz w:val="28"/>
+          <w:szCs w:val="28"/>
+        </w:rPr>
+      </w:pPr>
     </w:p>
     <w:p>
       <w:pPr>
@@ -1315,14 +1305,14 @@
           <w:sz w:val="28"/>
           <w:szCs w:val="28"/>
         </w:rPr>
-        <w:t xml:space="preserve"> XX</w:t>
-      </w:r>
-      <w:r>
-        <w:rPr>
-          <w:sz w:val="28"/>
-          <w:szCs w:val="28"/>
-        </w:rPr>
-        <w:t>?</w:t>
+        <w:t xml:space="preserve"> </w:t>
+      </w:r>
+      <w:r>
+        <w:rPr>
+          <w:sz w:val="28"/>
+          <w:szCs w:val="28"/>
+        </w:rPr>
+        <w:t>Which system focuses on rapidly adapting production to short-term changes in customer demand?</w:t>
       </w:r>
     </w:p>
     <w:p>
@@ -1369,7 +1359,7 @@
           <w:sz w:val="28"/>
           <w:szCs w:val="28"/>
         </w:rPr>
-        <w:t>X</w:t>
+        <w:t>Just in Time (JIT)</w:t>
       </w:r>
     </w:p>
     <w:p>
@@ -1416,7 +1406,7 @@
           <w:sz w:val="28"/>
           <w:szCs w:val="28"/>
         </w:rPr>
-        <w:t>X</w:t>
+        <w:t>Quick Response Manufacturing (QRM)</w:t>
       </w:r>
     </w:p>
     <w:p>
@@ -1463,35 +1453,8 @@
           <w:sz w:val="28"/>
           <w:szCs w:val="28"/>
         </w:rPr>
-        <w:t>X</w:t>
-      </w:r>
-    </w:p>
-    <w:p>
-      <w:pPr>
-        <w:rPr>
-          <w:sz w:val="28"/>
-          <w:szCs w:val="28"/>
-        </w:rPr>
-      </w:pPr>
-    </w:p>
-    <w:p>
-      <w:pPr>
-        <w:ind w:left="360"/>
-        <w:rPr>
-          <w:sz w:val="28"/>
-          <w:szCs w:val="28"/>
-          <w:u w:val="single"/>
-        </w:rPr>
-      </w:pPr>
-    </w:p>
-    <w:p>
-      <w:pPr>
-        <w:rPr>
-          <w:b/>
-          <w:sz w:val="28"/>
-          <w:szCs w:val="28"/>
-        </w:rPr>
-      </w:pPr>
+        <w:t>Vertical In-house Production</w:t>
+      </w:r>
     </w:p>
     <w:p>
       <w:pPr>
@@ -1504,8 +1467,1073 @@
         </w:pBdr>
         <w:shd w:val="clear" w:color="auto" w:fill="FFFFFF"/>
         <w:rPr>
-          <w:b/>
-          <w:color w:val="000000"/>
+          <w:sz w:val="28"/>
+          <w:szCs w:val="28"/>
+        </w:rPr>
+      </w:pPr>
+      <w:r>
+        <w:rPr>
+          <w:b/>
+          <w:color w:val="000000"/>
+          <w:sz w:val="28"/>
+          <w:szCs w:val="28"/>
+        </w:rPr>
+        <w:lastRenderedPageBreak/>
+        <w:t>Q</w:t>
+      </w:r>
+      <w:r>
+        <w:rPr>
+          <w:b/>
+          <w:color w:val="000000"/>
+          <w:sz w:val="28"/>
+          <w:szCs w:val="28"/>
+        </w:rPr>
+        <w:t>5</w:t>
+      </w:r>
+      <w:r>
+        <w:rPr>
+          <w:b/>
+          <w:color w:val="000000"/>
+          <w:sz w:val="28"/>
+          <w:szCs w:val="28"/>
+        </w:rPr>
+        <w:t>.</w:t>
+      </w:r>
+      <w:r>
+        <w:rPr>
+          <w:b/>
+          <w:color w:val="000000"/>
+          <w:sz w:val="28"/>
+          <w:szCs w:val="28"/>
+        </w:rPr>
+        <w:t xml:space="preserve"> </w:t>
+      </w:r>
+      <w:r>
+        <w:rPr>
+          <w:bCs/>
+          <w:color w:val="000000"/>
+          <w:sz w:val="28"/>
+          <w:szCs w:val="28"/>
+        </w:rPr>
+        <w:t>Describe how modular/cell production has improved efficiency in high-volume manufacture</w:t>
+      </w:r>
+      <w:r>
+        <w:rPr>
+          <w:b/>
+          <w:color w:val="000000"/>
+          <w:sz w:val="28"/>
+          <w:szCs w:val="28"/>
+        </w:rPr>
+        <w:t xml:space="preserve"> (9 marks)</w:t>
+      </w:r>
+      <w:r>
+        <w:rPr>
+          <w:b/>
+          <w:color w:val="000000"/>
+          <w:sz w:val="28"/>
+          <w:szCs w:val="28"/>
+        </w:rPr>
+        <w:t xml:space="preserve"> </w:t>
+      </w:r>
+    </w:p>
+    <w:p>
+      <w:pPr>
+        <w:pBdr>
+          <w:bottom w:val="single" w:sz="4" w:space="1" w:color="000000"/>
+        </w:pBdr>
+        <w:shd w:val="clear" w:color="auto" w:fill="FFFFFF"/>
+        <w:spacing w:before="280" w:after="280"/>
+        <w:rPr>
+          <w:sz w:val="21"/>
+          <w:szCs w:val="21"/>
+        </w:rPr>
+      </w:pPr>
+    </w:p>
+    <w:p>
+      <w:pPr>
+        <w:rPr>
+          <w:sz w:val="20"/>
+          <w:szCs w:val="20"/>
+        </w:rPr>
+      </w:pPr>
+    </w:p>
+    <w:p>
+      <w:pPr>
+        <w:pBdr>
+          <w:bottom w:val="single" w:sz="4" w:space="1" w:color="000000"/>
+        </w:pBdr>
+        <w:rPr>
+          <w:sz w:val="20"/>
+          <w:szCs w:val="20"/>
+        </w:rPr>
+      </w:pPr>
+    </w:p>
+    <w:p>
+      <w:pPr>
+        <w:rPr>
+          <w:sz w:val="20"/>
+          <w:szCs w:val="20"/>
+        </w:rPr>
+      </w:pPr>
+    </w:p>
+    <w:p>
+      <w:pPr>
+        <w:pBdr>
+          <w:bottom w:val="single" w:sz="4" w:space="1" w:color="000000"/>
+        </w:pBdr>
+        <w:shd w:val="clear" w:color="auto" w:fill="FFFFFF"/>
+        <w:spacing w:before="280" w:after="280"/>
+        <w:rPr>
+          <w:sz w:val="21"/>
+          <w:szCs w:val="21"/>
+        </w:rPr>
+      </w:pPr>
+    </w:p>
+    <w:p>
+      <w:pPr>
+        <w:rPr>
+          <w:sz w:val="20"/>
+          <w:szCs w:val="20"/>
+        </w:rPr>
+      </w:pPr>
+    </w:p>
+    <w:p>
+      <w:pPr>
+        <w:pBdr>
+          <w:bottom w:val="single" w:sz="4" w:space="1" w:color="000000"/>
+        </w:pBdr>
+        <w:rPr>
+          <w:sz w:val="20"/>
+          <w:szCs w:val="20"/>
+        </w:rPr>
+      </w:pPr>
+    </w:p>
+    <w:p>
+      <w:pPr>
+        <w:rPr>
+          <w:sz w:val="20"/>
+          <w:szCs w:val="20"/>
+        </w:rPr>
+      </w:pPr>
+    </w:p>
+    <w:p>
+      <w:pPr>
+        <w:pBdr>
+          <w:bottom w:val="single" w:sz="4" w:space="1" w:color="000000"/>
+        </w:pBdr>
+        <w:shd w:val="clear" w:color="auto" w:fill="FFFFFF"/>
+        <w:spacing w:before="280" w:after="280"/>
+        <w:rPr>
+          <w:sz w:val="21"/>
+          <w:szCs w:val="21"/>
+        </w:rPr>
+      </w:pPr>
+    </w:p>
+    <w:p>
+      <w:pPr>
+        <w:rPr>
+          <w:sz w:val="20"/>
+          <w:szCs w:val="20"/>
+        </w:rPr>
+      </w:pPr>
+    </w:p>
+    <w:p>
+      <w:pPr>
+        <w:pBdr>
+          <w:bottom w:val="single" w:sz="4" w:space="1" w:color="000000"/>
+        </w:pBdr>
+        <w:rPr>
+          <w:sz w:val="20"/>
+          <w:szCs w:val="20"/>
+        </w:rPr>
+      </w:pPr>
+    </w:p>
+    <w:p>
+      <w:pPr>
+        <w:rPr>
+          <w:sz w:val="20"/>
+          <w:szCs w:val="20"/>
+        </w:rPr>
+      </w:pPr>
+    </w:p>
+    <w:p>
+      <w:pPr>
+        <w:pBdr>
+          <w:bottom w:val="single" w:sz="4" w:space="1" w:color="000000"/>
+        </w:pBdr>
+        <w:shd w:val="clear" w:color="auto" w:fill="FFFFFF"/>
+        <w:spacing w:before="280" w:after="280"/>
+        <w:rPr>
+          <w:sz w:val="21"/>
+          <w:szCs w:val="21"/>
+        </w:rPr>
+      </w:pPr>
+    </w:p>
+    <w:p>
+      <w:pPr>
+        <w:rPr>
+          <w:sz w:val="20"/>
+          <w:szCs w:val="20"/>
+        </w:rPr>
+      </w:pPr>
+    </w:p>
+    <w:p>
+      <w:pPr>
+        <w:pBdr>
+          <w:bottom w:val="single" w:sz="4" w:space="1" w:color="000000"/>
+        </w:pBdr>
+        <w:rPr>
+          <w:sz w:val="20"/>
+          <w:szCs w:val="20"/>
+        </w:rPr>
+      </w:pPr>
+    </w:p>
+    <w:p>
+      <w:pPr>
+        <w:rPr>
+          <w:sz w:val="20"/>
+          <w:szCs w:val="20"/>
+        </w:rPr>
+      </w:pPr>
+    </w:p>
+    <w:p>
+      <w:pPr>
+        <w:pBdr>
+          <w:bottom w:val="single" w:sz="4" w:space="1" w:color="000000"/>
+        </w:pBdr>
+        <w:shd w:val="clear" w:color="auto" w:fill="FFFFFF"/>
+        <w:spacing w:before="280" w:after="280"/>
+        <w:rPr>
+          <w:sz w:val="21"/>
+          <w:szCs w:val="21"/>
+        </w:rPr>
+      </w:pPr>
+    </w:p>
+    <w:p>
+      <w:pPr>
+        <w:rPr>
+          <w:sz w:val="20"/>
+          <w:szCs w:val="20"/>
+        </w:rPr>
+      </w:pPr>
+    </w:p>
+    <w:p>
+      <w:pPr>
+        <w:pBdr>
+          <w:bottom w:val="single" w:sz="4" w:space="1" w:color="000000"/>
+        </w:pBdr>
+        <w:rPr>
+          <w:sz w:val="20"/>
+          <w:szCs w:val="20"/>
+        </w:rPr>
+      </w:pPr>
+    </w:p>
+    <w:p>
+      <w:pPr>
+        <w:rPr>
+          <w:sz w:val="20"/>
+          <w:szCs w:val="20"/>
+        </w:rPr>
+      </w:pPr>
+    </w:p>
+    <w:p>
+      <w:pPr>
+        <w:pBdr>
+          <w:bottom w:val="single" w:sz="4" w:space="1" w:color="000000"/>
+        </w:pBdr>
+        <w:shd w:val="clear" w:color="auto" w:fill="FFFFFF"/>
+        <w:spacing w:before="280" w:after="280"/>
+        <w:rPr>
+          <w:sz w:val="21"/>
+          <w:szCs w:val="21"/>
+        </w:rPr>
+      </w:pPr>
+    </w:p>
+    <w:p>
+      <w:pPr>
+        <w:rPr>
+          <w:sz w:val="20"/>
+          <w:szCs w:val="20"/>
+        </w:rPr>
+      </w:pPr>
+    </w:p>
+    <w:p>
+      <w:pPr>
+        <w:pBdr>
+          <w:bottom w:val="single" w:sz="4" w:space="1" w:color="000000"/>
+        </w:pBdr>
+        <w:rPr>
+          <w:sz w:val="20"/>
+          <w:szCs w:val="20"/>
+        </w:rPr>
+      </w:pPr>
+    </w:p>
+    <w:p>
+      <w:pPr>
+        <w:rPr>
+          <w:sz w:val="20"/>
+          <w:szCs w:val="20"/>
+        </w:rPr>
+      </w:pPr>
+    </w:p>
+    <w:p>
+      <w:pPr>
+        <w:pBdr>
+          <w:bottom w:val="single" w:sz="4" w:space="1" w:color="000000"/>
+        </w:pBdr>
+        <w:shd w:val="clear" w:color="auto" w:fill="FFFFFF"/>
+        <w:spacing w:before="280" w:after="280"/>
+        <w:rPr>
+          <w:sz w:val="21"/>
+          <w:szCs w:val="21"/>
+        </w:rPr>
+      </w:pPr>
+    </w:p>
+    <w:p>
+      <w:pPr>
+        <w:rPr>
+          <w:sz w:val="20"/>
+          <w:szCs w:val="20"/>
+        </w:rPr>
+      </w:pPr>
+    </w:p>
+    <w:p>
+      <w:pPr>
+        <w:pBdr>
+          <w:bottom w:val="single" w:sz="4" w:space="1" w:color="000000"/>
+        </w:pBdr>
+        <w:rPr>
+          <w:sz w:val="20"/>
+          <w:szCs w:val="20"/>
+        </w:rPr>
+      </w:pPr>
+    </w:p>
+    <w:p>
+      <w:pPr>
+        <w:rPr>
+          <w:sz w:val="20"/>
+          <w:szCs w:val="20"/>
+        </w:rPr>
+      </w:pPr>
+    </w:p>
+    <w:p>
+      <w:pPr>
+        <w:pBdr>
+          <w:bottom w:val="single" w:sz="4" w:space="1" w:color="000000"/>
+        </w:pBdr>
+        <w:shd w:val="clear" w:color="auto" w:fill="FFFFFF"/>
+        <w:spacing w:before="280" w:after="280"/>
+        <w:rPr>
+          <w:sz w:val="21"/>
+          <w:szCs w:val="21"/>
+        </w:rPr>
+      </w:pPr>
+    </w:p>
+    <w:p>
+      <w:pPr>
+        <w:rPr>
+          <w:sz w:val="20"/>
+          <w:szCs w:val="20"/>
+        </w:rPr>
+      </w:pPr>
+    </w:p>
+    <w:p>
+      <w:pPr>
+        <w:pBdr>
+          <w:bottom w:val="single" w:sz="4" w:space="1" w:color="000000"/>
+        </w:pBdr>
+        <w:rPr>
+          <w:sz w:val="20"/>
+          <w:szCs w:val="20"/>
+        </w:rPr>
+      </w:pPr>
+    </w:p>
+    <w:p>
+      <w:pPr>
+        <w:rPr>
+          <w:sz w:val="20"/>
+          <w:szCs w:val="20"/>
+        </w:rPr>
+      </w:pPr>
+    </w:p>
+    <w:p/>
+    <w:p>
+      <w:pPr>
+        <w:rPr>
+          <w:b/>
+          <w:bCs/>
+          <w:sz w:val="28"/>
+          <w:szCs w:val="28"/>
+        </w:rPr>
+      </w:pPr>
+      <w:r>
+        <w:rPr>
+          <w:b/>
+          <w:bCs/>
+          <w:sz w:val="28"/>
+          <w:szCs w:val="28"/>
+        </w:rPr>
+        <w:lastRenderedPageBreak/>
+        <w:t>Q6.</w:t>
+      </w:r>
+      <w:r>
+        <w:t xml:space="preserve"> </w:t>
+      </w:r>
+      <w:r>
+        <w:rPr>
+          <w:sz w:val="28"/>
+          <w:szCs w:val="28"/>
+        </w:rPr>
+        <w:t>Describe the advantages to a manufacturer of using bought-in components</w:t>
+      </w:r>
+      <w:r>
+        <w:rPr>
+          <w:b/>
+          <w:bCs/>
+          <w:sz w:val="28"/>
+          <w:szCs w:val="28"/>
+        </w:rPr>
+        <w:t xml:space="preserve"> (6 marks)</w:t>
+      </w:r>
+    </w:p>
+    <w:p>
+      <w:pPr>
+        <w:rPr>
+          <w:b/>
+          <w:sz w:val="28"/>
+          <w:szCs w:val="28"/>
+        </w:rPr>
+      </w:pPr>
+    </w:p>
+    <w:p>
+      <w:pPr>
+        <w:pBdr>
+          <w:bottom w:val="single" w:sz="4" w:space="1" w:color="000000"/>
+        </w:pBdr>
+        <w:rPr>
+          <w:sz w:val="20"/>
+          <w:szCs w:val="20"/>
+        </w:rPr>
+      </w:pPr>
+    </w:p>
+    <w:p>
+      <w:pPr>
+        <w:rPr>
+          <w:sz w:val="20"/>
+          <w:szCs w:val="20"/>
+        </w:rPr>
+      </w:pPr>
+    </w:p>
+    <w:p>
+      <w:pPr>
+        <w:pBdr>
+          <w:bottom w:val="single" w:sz="4" w:space="1" w:color="000000"/>
+        </w:pBdr>
+        <w:shd w:val="clear" w:color="auto" w:fill="FFFFFF"/>
+        <w:spacing w:before="280" w:after="280"/>
+        <w:rPr>
+          <w:sz w:val="21"/>
+          <w:szCs w:val="21"/>
+        </w:rPr>
+      </w:pPr>
+    </w:p>
+    <w:p>
+      <w:pPr>
+        <w:rPr>
+          <w:sz w:val="20"/>
+          <w:szCs w:val="20"/>
+        </w:rPr>
+      </w:pPr>
+    </w:p>
+    <w:p>
+      <w:pPr>
+        <w:pBdr>
+          <w:bottom w:val="single" w:sz="4" w:space="1" w:color="000000"/>
+        </w:pBdr>
+        <w:rPr>
+          <w:sz w:val="20"/>
+          <w:szCs w:val="20"/>
+        </w:rPr>
+      </w:pPr>
+    </w:p>
+    <w:p>
+      <w:pPr>
+        <w:rPr>
+          <w:sz w:val="20"/>
+          <w:szCs w:val="20"/>
+        </w:rPr>
+      </w:pPr>
+    </w:p>
+    <w:p>
+      <w:pPr>
+        <w:pBdr>
+          <w:bottom w:val="single" w:sz="4" w:space="1" w:color="000000"/>
+        </w:pBdr>
+        <w:shd w:val="clear" w:color="auto" w:fill="FFFFFF"/>
+        <w:spacing w:before="280" w:after="280"/>
+        <w:rPr>
+          <w:sz w:val="21"/>
+          <w:szCs w:val="21"/>
+        </w:rPr>
+      </w:pPr>
+    </w:p>
+    <w:p>
+      <w:pPr>
+        <w:rPr>
+          <w:sz w:val="20"/>
+          <w:szCs w:val="20"/>
+        </w:rPr>
+      </w:pPr>
+    </w:p>
+    <w:p>
+      <w:pPr>
+        <w:pBdr>
+          <w:bottom w:val="single" w:sz="4" w:space="1" w:color="000000"/>
+        </w:pBdr>
+        <w:rPr>
+          <w:sz w:val="20"/>
+          <w:szCs w:val="20"/>
+        </w:rPr>
+      </w:pPr>
+    </w:p>
+    <w:p>
+      <w:pPr>
+        <w:rPr>
+          <w:sz w:val="20"/>
+          <w:szCs w:val="20"/>
+        </w:rPr>
+      </w:pPr>
+    </w:p>
+    <w:p>
+      <w:pPr>
+        <w:pBdr>
+          <w:bottom w:val="single" w:sz="4" w:space="1" w:color="000000"/>
+        </w:pBdr>
+        <w:shd w:val="clear" w:color="auto" w:fill="FFFFFF"/>
+        <w:spacing w:before="280" w:after="280"/>
+        <w:rPr>
+          <w:sz w:val="21"/>
+          <w:szCs w:val="21"/>
+        </w:rPr>
+      </w:pPr>
+    </w:p>
+    <w:p>
+      <w:pPr>
+        <w:rPr>
+          <w:sz w:val="20"/>
+          <w:szCs w:val="20"/>
+        </w:rPr>
+      </w:pPr>
+    </w:p>
+    <w:p>
+      <w:pPr>
+        <w:pBdr>
+          <w:bottom w:val="single" w:sz="4" w:space="1" w:color="000000"/>
+        </w:pBdr>
+        <w:rPr>
+          <w:sz w:val="20"/>
+          <w:szCs w:val="20"/>
+        </w:rPr>
+      </w:pPr>
+    </w:p>
+    <w:p>
+      <w:pPr>
+        <w:rPr>
+          <w:sz w:val="20"/>
+          <w:szCs w:val="20"/>
+        </w:rPr>
+      </w:pPr>
+    </w:p>
+    <w:p>
+      <w:pPr>
+        <w:pBdr>
+          <w:bottom w:val="single" w:sz="4" w:space="1" w:color="000000"/>
+        </w:pBdr>
+        <w:shd w:val="clear" w:color="auto" w:fill="FFFFFF"/>
+        <w:spacing w:before="280" w:after="280"/>
+        <w:rPr>
+          <w:sz w:val="21"/>
+          <w:szCs w:val="21"/>
+        </w:rPr>
+      </w:pPr>
+    </w:p>
+    <w:p>
+      <w:pPr>
+        <w:rPr>
+          <w:sz w:val="20"/>
+          <w:szCs w:val="20"/>
+        </w:rPr>
+      </w:pPr>
+    </w:p>
+    <w:p>
+      <w:pPr>
+        <w:pBdr>
+          <w:bottom w:val="single" w:sz="4" w:space="1" w:color="000000"/>
+        </w:pBdr>
+        <w:rPr>
+          <w:sz w:val="20"/>
+          <w:szCs w:val="20"/>
+        </w:rPr>
+      </w:pPr>
+    </w:p>
+    <w:p>
+      <w:pPr>
+        <w:rPr>
+          <w:sz w:val="20"/>
+          <w:szCs w:val="20"/>
+        </w:rPr>
+      </w:pPr>
+    </w:p>
+    <w:p>
+      <w:pPr>
+        <w:pBdr>
+          <w:bottom w:val="single" w:sz="4" w:space="1" w:color="000000"/>
+        </w:pBdr>
+        <w:shd w:val="clear" w:color="auto" w:fill="FFFFFF"/>
+        <w:spacing w:before="280" w:after="280"/>
+        <w:rPr>
+          <w:sz w:val="21"/>
+          <w:szCs w:val="21"/>
+        </w:rPr>
+      </w:pPr>
+    </w:p>
+    <w:p>
+      <w:pPr>
+        <w:rPr>
+          <w:sz w:val="20"/>
+          <w:szCs w:val="20"/>
+        </w:rPr>
+      </w:pPr>
+    </w:p>
+    <w:p>
+      <w:pPr>
+        <w:pBdr>
+          <w:bottom w:val="single" w:sz="4" w:space="1" w:color="000000"/>
+        </w:pBdr>
+        <w:rPr>
+          <w:sz w:val="20"/>
+          <w:szCs w:val="20"/>
+        </w:rPr>
+      </w:pPr>
+    </w:p>
+    <w:p>
+      <w:pPr>
+        <w:rPr>
+          <w:sz w:val="20"/>
+          <w:szCs w:val="20"/>
+        </w:rPr>
+      </w:pPr>
+    </w:p>
+    <w:p>
+      <w:pPr>
+        <w:pBdr>
+          <w:bottom w:val="single" w:sz="4" w:space="1" w:color="000000"/>
+        </w:pBdr>
+        <w:shd w:val="clear" w:color="auto" w:fill="FFFFFF"/>
+        <w:spacing w:before="280" w:after="280"/>
+        <w:rPr>
+          <w:sz w:val="21"/>
+          <w:szCs w:val="21"/>
+        </w:rPr>
+      </w:pPr>
+    </w:p>
+    <w:p>
+      <w:pPr>
+        <w:rPr>
+          <w:sz w:val="20"/>
+          <w:szCs w:val="20"/>
+        </w:rPr>
+      </w:pPr>
+    </w:p>
+    <w:p>
+      <w:pPr>
+        <w:pBdr>
+          <w:bottom w:val="single" w:sz="4" w:space="1" w:color="000000"/>
+        </w:pBdr>
+        <w:rPr>
+          <w:sz w:val="20"/>
+          <w:szCs w:val="20"/>
+        </w:rPr>
+      </w:pPr>
+    </w:p>
+    <w:p>
+      <w:pPr>
+        <w:rPr>
+          <w:sz w:val="20"/>
+          <w:szCs w:val="20"/>
+        </w:rPr>
+      </w:pPr>
+    </w:p>
+    <w:p>
+      <w:pPr>
+        <w:pBdr>
+          <w:bottom w:val="single" w:sz="4" w:space="1" w:color="000000"/>
+        </w:pBdr>
+        <w:rPr>
+          <w:sz w:val="20"/>
+          <w:szCs w:val="20"/>
+        </w:rPr>
+      </w:pPr>
+    </w:p>
+    <w:p>
+      <w:pPr>
+        <w:rPr>
+          <w:sz w:val="20"/>
+          <w:szCs w:val="20"/>
+        </w:rPr>
+      </w:pPr>
+    </w:p>
+    <w:p>
+      <w:pPr>
+        <w:pBdr>
+          <w:bottom w:val="single" w:sz="4" w:space="1" w:color="000000"/>
+        </w:pBdr>
+        <w:shd w:val="clear" w:color="auto" w:fill="FFFFFF"/>
+        <w:spacing w:before="280" w:after="280"/>
+        <w:rPr>
+          <w:sz w:val="21"/>
+          <w:szCs w:val="21"/>
+        </w:rPr>
+      </w:pPr>
+    </w:p>
+    <w:p>
+      <w:pPr>
+        <w:rPr>
+          <w:sz w:val="20"/>
+          <w:szCs w:val="20"/>
+        </w:rPr>
+      </w:pPr>
+    </w:p>
+    <w:p>
+      <w:pPr>
+        <w:pBdr>
+          <w:bottom w:val="single" w:sz="4" w:space="1" w:color="000000"/>
+        </w:pBdr>
+        <w:rPr>
+          <w:sz w:val="20"/>
+          <w:szCs w:val="20"/>
+        </w:rPr>
+      </w:pPr>
+    </w:p>
+    <w:p>
+      <w:pPr>
+        <w:rPr>
+          <w:sz w:val="20"/>
+          <w:szCs w:val="20"/>
+        </w:rPr>
+      </w:pPr>
+    </w:p>
+    <w:p>
+      <w:pPr>
+        <w:rPr>
+          <w:b/>
+          <w:sz w:val="28"/>
+          <w:szCs w:val="28"/>
+        </w:rPr>
+      </w:pPr>
+    </w:p>
+    <w:p>
+      <w:pPr>
+        <w:rPr>
+          <w:b/>
+          <w:sz w:val="28"/>
+          <w:szCs w:val="28"/>
+        </w:rPr>
+      </w:pPr>
+      <w:r>
+        <w:rPr>
+          <w:b/>
+          <w:sz w:val="28"/>
+          <w:szCs w:val="28"/>
+        </w:rPr>
+        <w:lastRenderedPageBreak/>
+        <w:t>Answers</w:t>
+      </w:r>
+    </w:p>
+    <w:p>
+      <w:pPr>
+        <w:rPr>
+          <w:b/>
+          <w:sz w:val="32"/>
+          <w:szCs w:val="32"/>
+        </w:rPr>
+      </w:pPr>
+    </w:p>
+    <w:p>
+      <w:pPr>
+        <w:rPr>
+          <w:sz w:val="28"/>
+          <w:szCs w:val="28"/>
+        </w:rPr>
+      </w:pPr>
+      <w:r>
+        <w:rPr>
+          <w:b/>
+          <w:sz w:val="28"/>
+          <w:szCs w:val="28"/>
+        </w:rPr>
+        <w:t>Q1</w:t>
+      </w:r>
+      <w:r>
+        <w:rPr>
+          <w:sz w:val="28"/>
+          <w:szCs w:val="28"/>
+        </w:rPr>
+        <w:t xml:space="preserve">. </w:t>
+      </w:r>
+      <w:r>
+        <w:rPr>
+          <w:sz w:val="28"/>
+          <w:szCs w:val="28"/>
+        </w:rPr>
+        <w:t>B</w:t>
+      </w:r>
+    </w:p>
+    <w:p>
+      <w:pPr>
+        <w:rPr>
+          <w:sz w:val="28"/>
+          <w:szCs w:val="28"/>
+        </w:rPr>
+      </w:pPr>
+      <w:r>
+        <w:rPr>
+          <w:b/>
+          <w:sz w:val="28"/>
+          <w:szCs w:val="28"/>
+        </w:rPr>
+        <w:t>Q2</w:t>
+      </w:r>
+      <w:r>
+        <w:rPr>
+          <w:sz w:val="28"/>
+          <w:szCs w:val="28"/>
+        </w:rPr>
+        <w:t xml:space="preserve">. </w:t>
+      </w:r>
+      <w:r>
+        <w:rPr>
+          <w:sz w:val="28"/>
+          <w:szCs w:val="28"/>
+        </w:rPr>
+        <w:t>A</w:t>
+      </w:r>
+    </w:p>
+    <w:p>
+      <w:pPr>
+        <w:rPr>
+          <w:sz w:val="28"/>
+          <w:szCs w:val="28"/>
+        </w:rPr>
+      </w:pPr>
+      <w:r>
+        <w:rPr>
+          <w:b/>
+          <w:sz w:val="28"/>
+          <w:szCs w:val="28"/>
+        </w:rPr>
+        <w:t>Q3</w:t>
+      </w:r>
+      <w:r>
+        <w:rPr>
+          <w:sz w:val="28"/>
+          <w:szCs w:val="28"/>
+        </w:rPr>
+        <w:t xml:space="preserve">. </w:t>
+      </w:r>
+      <w:r>
+        <w:rPr>
+          <w:sz w:val="28"/>
+          <w:szCs w:val="28"/>
+        </w:rPr>
+        <w:t>B</w:t>
+      </w:r>
+    </w:p>
+    <w:p>
+      <w:pPr>
+        <w:rPr>
+          <w:sz w:val="28"/>
+          <w:szCs w:val="28"/>
+        </w:rPr>
+      </w:pPr>
+      <w:r>
+        <w:rPr>
+          <w:b/>
+          <w:sz w:val="28"/>
+          <w:szCs w:val="28"/>
+        </w:rPr>
+        <w:t>Q4</w:t>
+      </w:r>
+      <w:r>
+        <w:rPr>
+          <w:sz w:val="28"/>
+          <w:szCs w:val="28"/>
+        </w:rPr>
+        <w:t xml:space="preserve">. </w:t>
+      </w:r>
+      <w:r>
+        <w:rPr>
+          <w:sz w:val="28"/>
+          <w:szCs w:val="28"/>
+        </w:rPr>
+        <w:t>B</w:t>
+      </w:r>
+    </w:p>
+    <w:p>
+      <w:pPr>
+        <w:rPr>
+          <w:sz w:val="28"/>
+          <w:szCs w:val="28"/>
+        </w:rPr>
+      </w:pPr>
+    </w:p>
+    <w:p>
+      <w:pPr>
+        <w:rPr>
+          <w:color w:val="000000"/>
+          <w:sz w:val="28"/>
+          <w:szCs w:val="28"/>
+        </w:rPr>
+      </w:pPr>
+      <w:r>
+        <w:rPr>
+          <w:b/>
+          <w:sz w:val="28"/>
+          <w:szCs w:val="28"/>
+        </w:rPr>
+        <w:t>Q5</w:t>
+      </w:r>
+      <w:r>
+        <w:rPr>
+          <w:sz w:val="28"/>
+          <w:szCs w:val="28"/>
+        </w:rPr>
+        <w:t xml:space="preserve">. </w:t>
+      </w:r>
+    </w:p>
+    <w:p>
+      <w:pPr>
+        <w:pStyle w:val="ListParagraph"/>
+        <w:numPr>
+          <w:ilvl w:val="0"/>
+          <w:numId w:val="6"/>
+        </w:numPr>
+        <w:rPr>
+          <w:sz w:val="28"/>
+          <w:szCs w:val="28"/>
+        </w:rPr>
+      </w:pPr>
+      <w:r>
+        <w:rPr>
+          <w:sz w:val="28"/>
+          <w:szCs w:val="28"/>
+        </w:rPr>
+        <w:t xml:space="preserve">A series of CNC machines are located in close proximity to each or in a cell, within a manufacturing facility to reduce the distance and time taken to move a component around a large manufacturing facility. </w:t>
+      </w:r>
+    </w:p>
+    <w:p>
+      <w:pPr>
+        <w:pStyle w:val="ListParagraph"/>
+        <w:numPr>
+          <w:ilvl w:val="0"/>
+          <w:numId w:val="6"/>
+        </w:numPr>
+        <w:rPr>
+          <w:sz w:val="28"/>
+          <w:szCs w:val="28"/>
+        </w:rPr>
+      </w:pPr>
+      <w:r>
+        <w:rPr>
+          <w:sz w:val="28"/>
+          <w:szCs w:val="28"/>
+        </w:rPr>
+        <w:t xml:space="preserve">Should any larger distance need to be covered automatic guided vehicles (AGV’s) would be used that take the most efficient path and communicate with the other AGV’s. </w:t>
+      </w:r>
+    </w:p>
+    <w:p>
+      <w:pPr>
+        <w:pStyle w:val="ListParagraph"/>
+        <w:numPr>
+          <w:ilvl w:val="0"/>
+          <w:numId w:val="6"/>
+        </w:numPr>
+        <w:rPr>
+          <w:sz w:val="28"/>
+          <w:szCs w:val="28"/>
+        </w:rPr>
+      </w:pPr>
+      <w:r>
+        <w:rPr>
+          <w:sz w:val="28"/>
+          <w:szCs w:val="28"/>
+        </w:rPr>
+        <w:t xml:space="preserve">The machines are organised in a logical sequence corresponding to the order in which they will be used to limit movement time and maximise efficiency. </w:t>
+      </w:r>
+    </w:p>
+    <w:p>
+      <w:pPr>
+        <w:pStyle w:val="ListParagraph"/>
+        <w:numPr>
+          <w:ilvl w:val="0"/>
+          <w:numId w:val="6"/>
+        </w:numPr>
+        <w:rPr>
+          <w:sz w:val="28"/>
+          <w:szCs w:val="28"/>
+        </w:rPr>
+      </w:pPr>
+      <w:r>
+        <w:rPr>
+          <w:sz w:val="28"/>
+          <w:szCs w:val="28"/>
+        </w:rPr>
+        <w:t xml:space="preserve">The loading and unloading of each machine is automated and performed by a robotic arm. This ensures accuracy and efficiency as the movement of the workpiece is programmed to take the most direct path. There is no human error in either the transfer or in the removal/installation of the workpiece. </w:t>
+      </w:r>
+    </w:p>
+    <w:p>
+      <w:pPr>
+        <w:pStyle w:val="ListParagraph"/>
+        <w:numPr>
+          <w:ilvl w:val="0"/>
+          <w:numId w:val="6"/>
+        </w:numPr>
+        <w:rPr>
+          <w:sz w:val="28"/>
+          <w:szCs w:val="28"/>
+        </w:rPr>
+      </w:pPr>
+      <w:r>
+        <w:rPr>
+          <w:sz w:val="28"/>
+          <w:szCs w:val="28"/>
+        </w:rPr>
+        <w:t xml:space="preserve">Some cell production may include manual machines and in these situations the operators are highly skilled and familiar with all of the machinery in their cell, allowing them to job share. </w:t>
+      </w:r>
+    </w:p>
+    <w:p>
+      <w:pPr>
+        <w:pStyle w:val="ListParagraph"/>
+        <w:numPr>
+          <w:ilvl w:val="0"/>
+          <w:numId w:val="6"/>
+        </w:numPr>
+        <w:rPr>
+          <w:sz w:val="28"/>
+          <w:szCs w:val="28"/>
+        </w:rPr>
+      </w:pPr>
+      <w:r>
+        <w:rPr>
+          <w:sz w:val="28"/>
+          <w:szCs w:val="28"/>
+        </w:rPr>
+        <w:t>These cells are often rewarded for their productivity and as a result there is a shared desire to hit targets which in turn has a positive effect on the efficiency of a cell.</w:t>
+      </w:r>
+    </w:p>
+    <w:p>
+      <w:pPr>
+        <w:rPr>
           <w:sz w:val="28"/>
           <w:szCs w:val="28"/>
         </w:rPr>
@@ -1521,8 +2549,9 @@
           <w:between w:val="nil"/>
         </w:pBdr>
         <w:shd w:val="clear" w:color="auto" w:fill="FFFFFF"/>
-        <w:rPr>
-          <w:b/>
+        <w:ind w:left="360"/>
+        <w:rPr>
+          <w:rFonts w:ascii="Times New Roman" w:eastAsia="Times New Roman" w:hAnsi="Times New Roman" w:cs="Times New Roman"/>
           <w:color w:val="000000"/>
           <w:sz w:val="28"/>
           <w:szCs w:val="28"/>
@@ -1540,105 +2569,29 @@
         </w:pBdr>
         <w:shd w:val="clear" w:color="auto" w:fill="FFFFFF"/>
         <w:rPr>
-          <w:sz w:val="28"/>
-          <w:szCs w:val="28"/>
-        </w:rPr>
-      </w:pPr>
-      <w:r>
-        <w:rPr>
-          <w:b/>
-          <w:color w:val="000000"/>
-          <w:sz w:val="28"/>
-          <w:szCs w:val="28"/>
-        </w:rPr>
-        <w:lastRenderedPageBreak/>
-        <w:t xml:space="preserve">Q9. </w:t>
-      </w:r>
-    </w:p>
-    <w:p>
-      <w:pPr>
-        <w:pBdr>
-          <w:bottom w:val="single" w:sz="4" w:space="1" w:color="000000"/>
-        </w:pBdr>
-        <w:shd w:val="clear" w:color="auto" w:fill="FFFFFF"/>
-        <w:spacing w:before="280" w:after="280"/>
-        <w:rPr>
-          <w:sz w:val="21"/>
-          <w:szCs w:val="21"/>
-        </w:rPr>
-      </w:pPr>
-    </w:p>
-    <w:p>
-      <w:pPr>
-        <w:rPr>
-          <w:sz w:val="20"/>
-          <w:szCs w:val="20"/>
-        </w:rPr>
-      </w:pPr>
-    </w:p>
-    <w:p>
-      <w:pPr>
-        <w:pBdr>
-          <w:bottom w:val="single" w:sz="4" w:space="1" w:color="000000"/>
-        </w:pBdr>
-        <w:rPr>
-          <w:sz w:val="20"/>
-          <w:szCs w:val="20"/>
-        </w:rPr>
-      </w:pPr>
-    </w:p>
-    <w:p>
-      <w:pPr>
-        <w:rPr>
-          <w:sz w:val="20"/>
-          <w:szCs w:val="20"/>
-        </w:rPr>
-      </w:pPr>
-    </w:p>
-    <w:p>
-      <w:pPr>
-        <w:pBdr>
-          <w:bottom w:val="single" w:sz="4" w:space="1" w:color="000000"/>
-        </w:pBdr>
-        <w:shd w:val="clear" w:color="auto" w:fill="FFFFFF"/>
-        <w:spacing w:before="280" w:after="280"/>
-        <w:rPr>
-          <w:sz w:val="21"/>
-          <w:szCs w:val="21"/>
-        </w:rPr>
-      </w:pPr>
-    </w:p>
-    <w:p>
-      <w:pPr>
-        <w:rPr>
-          <w:sz w:val="20"/>
-          <w:szCs w:val="20"/>
-        </w:rPr>
-      </w:pPr>
-    </w:p>
-    <w:p>
-      <w:pPr>
-        <w:pBdr>
-          <w:bottom w:val="single" w:sz="4" w:space="1" w:color="000000"/>
-        </w:pBdr>
-        <w:rPr>
-          <w:sz w:val="20"/>
-          <w:szCs w:val="20"/>
-        </w:rPr>
-      </w:pPr>
-    </w:p>
-    <w:p>
-      <w:pPr>
-        <w:rPr>
-          <w:sz w:val="20"/>
-          <w:szCs w:val="20"/>
-        </w:rPr>
-      </w:pPr>
-    </w:p>
-    <w:p/>
-    <w:p/>
-    <w:p>
-      <w:pPr>
+          <w:b/>
+          <w:color w:val="000000"/>
+          <w:sz w:val="28"/>
+          <w:szCs w:val="28"/>
+        </w:rPr>
+      </w:pPr>
+      <w:r>
+        <w:rPr>
+          <w:b/>
+          <w:color w:val="000000"/>
+          <w:sz w:val="28"/>
+          <w:szCs w:val="28"/>
+        </w:rPr>
+        <w:t>Q6.</w:t>
+      </w:r>
+    </w:p>
+    <w:p>
+      <w:pPr>
+        <w:pStyle w:val="ListParagraph"/>
+        <w:numPr>
+          <w:ilvl w:val="0"/>
+          <w:numId w:val="7"/>
+        </w:numPr>
         <w:pBdr>
           <w:top w:val="nil"/>
           <w:left w:val="nil"/>
@@ -1648,15 +2601,29 @@
         </w:pBdr>
         <w:shd w:val="clear" w:color="auto" w:fill="FFFFFF"/>
         <w:rPr>
-          <w:b/>
-          <w:color w:val="000000"/>
-          <w:sz w:val="28"/>
-          <w:szCs w:val="28"/>
-        </w:rPr>
-      </w:pPr>
-    </w:p>
-    <w:p>
-      <w:pPr>
+          <w:bCs/>
+          <w:color w:val="000000"/>
+          <w:sz w:val="28"/>
+          <w:szCs w:val="28"/>
+        </w:rPr>
+      </w:pPr>
+      <w:r>
+        <w:rPr>
+          <w:bCs/>
+          <w:color w:val="000000"/>
+          <w:sz w:val="28"/>
+          <w:szCs w:val="28"/>
+        </w:rPr>
+        <w:t xml:space="preserve">They allow the company to make use of specialist manufacturers of a particular component, making financial savings by not having to produce the range of components themselves. </w:t>
+      </w:r>
+    </w:p>
+    <w:p>
+      <w:pPr>
+        <w:pStyle w:val="ListParagraph"/>
+        <w:numPr>
+          <w:ilvl w:val="0"/>
+          <w:numId w:val="7"/>
+        </w:numPr>
         <w:pBdr>
           <w:top w:val="nil"/>
           <w:left w:val="nil"/>
@@ -1666,105 +2633,29 @@
         </w:pBdr>
         <w:shd w:val="clear" w:color="auto" w:fill="FFFFFF"/>
         <w:rPr>
-          <w:sz w:val="28"/>
-          <w:szCs w:val="28"/>
-        </w:rPr>
-      </w:pPr>
-      <w:r>
-        <w:rPr>
-          <w:b/>
-          <w:color w:val="000000"/>
-          <w:sz w:val="28"/>
-          <w:szCs w:val="28"/>
-        </w:rPr>
-        <w:t xml:space="preserve">Q10. </w:t>
-      </w:r>
-    </w:p>
-    <w:p>
-      <w:pPr>
-        <w:pBdr>
-          <w:bottom w:val="single" w:sz="4" w:space="1" w:color="000000"/>
-        </w:pBdr>
-        <w:shd w:val="clear" w:color="auto" w:fill="FFFFFF"/>
-        <w:spacing w:before="280" w:after="280"/>
-        <w:rPr>
-          <w:sz w:val="21"/>
-          <w:szCs w:val="21"/>
-        </w:rPr>
-      </w:pPr>
-    </w:p>
-    <w:p>
-      <w:pPr>
-        <w:rPr>
-          <w:sz w:val="20"/>
-          <w:szCs w:val="20"/>
-        </w:rPr>
-      </w:pPr>
-    </w:p>
-    <w:p>
-      <w:pPr>
-        <w:pBdr>
-          <w:bottom w:val="single" w:sz="4" w:space="1" w:color="000000"/>
-        </w:pBdr>
-        <w:rPr>
-          <w:sz w:val="20"/>
-          <w:szCs w:val="20"/>
-        </w:rPr>
-      </w:pPr>
-    </w:p>
-    <w:p>
-      <w:pPr>
-        <w:rPr>
-          <w:sz w:val="20"/>
-          <w:szCs w:val="20"/>
-        </w:rPr>
-      </w:pPr>
-    </w:p>
-    <w:p>
-      <w:pPr>
-        <w:pBdr>
-          <w:bottom w:val="single" w:sz="4" w:space="1" w:color="000000"/>
-        </w:pBdr>
-        <w:shd w:val="clear" w:color="auto" w:fill="FFFFFF"/>
-        <w:spacing w:before="280" w:after="280"/>
-        <w:rPr>
-          <w:sz w:val="21"/>
-          <w:szCs w:val="21"/>
-        </w:rPr>
-      </w:pPr>
-    </w:p>
-    <w:p>
-      <w:pPr>
-        <w:rPr>
-          <w:sz w:val="20"/>
-          <w:szCs w:val="20"/>
-        </w:rPr>
-      </w:pPr>
-    </w:p>
-    <w:p>
-      <w:pPr>
-        <w:pBdr>
-          <w:bottom w:val="single" w:sz="4" w:space="1" w:color="000000"/>
-        </w:pBdr>
-        <w:rPr>
-          <w:sz w:val="20"/>
-          <w:szCs w:val="20"/>
-        </w:rPr>
-      </w:pPr>
-    </w:p>
-    <w:p>
-      <w:pPr>
-        <w:rPr>
-          <w:sz w:val="20"/>
-          <w:szCs w:val="20"/>
-        </w:rPr>
-      </w:pPr>
-    </w:p>
-    <w:p/>
-    <w:p/>
-    <w:p/>
-    <w:p>
-      <w:pPr>
+          <w:bCs/>
+          <w:color w:val="000000"/>
+          <w:sz w:val="28"/>
+          <w:szCs w:val="28"/>
+        </w:rPr>
+      </w:pPr>
+      <w:r>
+        <w:rPr>
+          <w:bCs/>
+          <w:color w:val="000000"/>
+          <w:sz w:val="28"/>
+          <w:szCs w:val="28"/>
+        </w:rPr>
+        <w:t xml:space="preserve">A product manufacturer may not have the expertise or ability to produce all necessary components in house, so it would be necessary for them to use bought-in components from other suppliers and manufacturers. </w:t>
+      </w:r>
+    </w:p>
+    <w:p>
+      <w:pPr>
+        <w:pStyle w:val="ListParagraph"/>
+        <w:numPr>
+          <w:ilvl w:val="0"/>
+          <w:numId w:val="7"/>
+        </w:numPr>
         <w:pBdr>
           <w:top w:val="nil"/>
           <w:left w:val="nil"/>
@@ -1774,15 +2665,29 @@
         </w:pBdr>
         <w:shd w:val="clear" w:color="auto" w:fill="FFFFFF"/>
         <w:rPr>
-          <w:b/>
-          <w:color w:val="000000"/>
-          <w:sz w:val="28"/>
-          <w:szCs w:val="28"/>
-        </w:rPr>
-      </w:pPr>
-    </w:p>
-    <w:p>
-      <w:pPr>
+          <w:bCs/>
+          <w:color w:val="000000"/>
+          <w:sz w:val="28"/>
+          <w:szCs w:val="28"/>
+        </w:rPr>
+      </w:pPr>
+      <w:r>
+        <w:rPr>
+          <w:bCs/>
+          <w:color w:val="000000"/>
+          <w:sz w:val="28"/>
+          <w:szCs w:val="28"/>
+        </w:rPr>
+        <w:t xml:space="preserve">It allows companies to buy in bulk from a variety of suppliers allowing them to secure the best price and unit cost. </w:t>
+      </w:r>
+    </w:p>
+    <w:p>
+      <w:pPr>
+        <w:pStyle w:val="ListParagraph"/>
+        <w:numPr>
+          <w:ilvl w:val="0"/>
+          <w:numId w:val="7"/>
+        </w:numPr>
         <w:pBdr>
           <w:top w:val="nil"/>
           <w:left w:val="nil"/>
@@ -1792,498 +2697,30 @@
         </w:pBdr>
         <w:shd w:val="clear" w:color="auto" w:fill="FFFFFF"/>
         <w:rPr>
-          <w:sz w:val="28"/>
-          <w:szCs w:val="28"/>
-        </w:rPr>
-      </w:pPr>
-      <w:r>
-        <w:rPr>
-          <w:b/>
-          <w:color w:val="000000"/>
-          <w:sz w:val="28"/>
-          <w:szCs w:val="28"/>
-        </w:rPr>
-        <w:t xml:space="preserve">Q11. </w:t>
-      </w:r>
-    </w:p>
-    <w:p>
-      <w:pPr>
-        <w:pBdr>
-          <w:bottom w:val="single" w:sz="4" w:space="1" w:color="000000"/>
-        </w:pBdr>
-        <w:shd w:val="clear" w:color="auto" w:fill="FFFFFF"/>
-        <w:spacing w:before="280" w:after="280"/>
-        <w:rPr>
-          <w:sz w:val="21"/>
-          <w:szCs w:val="21"/>
-        </w:rPr>
-      </w:pPr>
-    </w:p>
-    <w:p>
-      <w:pPr>
-        <w:rPr>
-          <w:sz w:val="20"/>
-          <w:szCs w:val="20"/>
-        </w:rPr>
-      </w:pPr>
-    </w:p>
-    <w:p>
-      <w:pPr>
-        <w:pBdr>
-          <w:bottom w:val="single" w:sz="4" w:space="1" w:color="000000"/>
-        </w:pBdr>
-        <w:rPr>
-          <w:sz w:val="20"/>
-          <w:szCs w:val="20"/>
-        </w:rPr>
-      </w:pPr>
-    </w:p>
-    <w:p>
-      <w:pPr>
-        <w:rPr>
-          <w:sz w:val="20"/>
-          <w:szCs w:val="20"/>
-        </w:rPr>
-      </w:pPr>
-    </w:p>
-    <w:p>
-      <w:pPr>
-        <w:pBdr>
-          <w:bottom w:val="single" w:sz="4" w:space="1" w:color="000000"/>
-        </w:pBdr>
-        <w:shd w:val="clear" w:color="auto" w:fill="FFFFFF"/>
-        <w:spacing w:before="280" w:after="280"/>
-        <w:rPr>
-          <w:sz w:val="21"/>
-          <w:szCs w:val="21"/>
-        </w:rPr>
-      </w:pPr>
-    </w:p>
-    <w:p>
-      <w:pPr>
-        <w:rPr>
-          <w:sz w:val="20"/>
-          <w:szCs w:val="20"/>
-        </w:rPr>
-      </w:pPr>
-    </w:p>
-    <w:p>
-      <w:pPr>
-        <w:pBdr>
-          <w:bottom w:val="single" w:sz="4" w:space="1" w:color="000000"/>
-        </w:pBdr>
-        <w:rPr>
-          <w:sz w:val="20"/>
-          <w:szCs w:val="20"/>
-        </w:rPr>
-      </w:pPr>
-    </w:p>
-    <w:p>
-      <w:pPr>
-        <w:rPr>
-          <w:sz w:val="20"/>
-          <w:szCs w:val="20"/>
-        </w:rPr>
-      </w:pPr>
-    </w:p>
-    <w:p/>
-    <w:p/>
-    <w:p/>
-    <w:p>
-      <w:pPr>
-        <w:rPr>
-          <w:b/>
-          <w:sz w:val="28"/>
-          <w:szCs w:val="28"/>
-        </w:rPr>
-      </w:pPr>
-      <w:r>
-        <w:rPr>
-          <w:b/>
+          <w:bCs/>
+          <w:color w:val="000000"/>
+          <w:sz w:val="28"/>
+          <w:szCs w:val="28"/>
+        </w:rPr>
+      </w:pPr>
+      <w:r>
+        <w:rPr>
+          <w:bCs/>
+          <w:color w:val="000000"/>
           <w:sz w:val="28"/>
           <w:szCs w:val="28"/>
         </w:rPr>
         <w:lastRenderedPageBreak/>
-        <w:t>Answers</w:t>
-      </w:r>
-    </w:p>
-    <w:p>
-      <w:pPr>
-        <w:rPr>
-          <w:b/>
-          <w:sz w:val="32"/>
-          <w:szCs w:val="32"/>
-        </w:rPr>
-      </w:pPr>
-    </w:p>
-    <w:p>
-      <w:pPr>
-        <w:rPr>
-          <w:sz w:val="28"/>
-          <w:szCs w:val="28"/>
-        </w:rPr>
-      </w:pPr>
-      <w:r>
-        <w:rPr>
-          <w:b/>
-          <w:sz w:val="28"/>
-          <w:szCs w:val="28"/>
-        </w:rPr>
-        <w:t>Q1</w:t>
-      </w:r>
-      <w:r>
-        <w:rPr>
-          <w:sz w:val="28"/>
-          <w:szCs w:val="28"/>
-        </w:rPr>
-        <w:t xml:space="preserve">. </w:t>
-      </w:r>
-      <w:r>
-        <w:rPr>
-          <w:sz w:val="28"/>
-          <w:szCs w:val="28"/>
-        </w:rPr>
-        <w:t>X</w:t>
-      </w:r>
-    </w:p>
-    <w:p>
-      <w:pPr>
-        <w:rPr>
-          <w:sz w:val="28"/>
-          <w:szCs w:val="28"/>
-        </w:rPr>
-      </w:pPr>
-      <w:r>
-        <w:rPr>
-          <w:b/>
-          <w:sz w:val="28"/>
-          <w:szCs w:val="28"/>
-        </w:rPr>
-        <w:t>Q2</w:t>
-      </w:r>
-      <w:r>
-        <w:rPr>
-          <w:sz w:val="28"/>
-          <w:szCs w:val="28"/>
-        </w:rPr>
-        <w:t xml:space="preserve">. </w:t>
-      </w:r>
-      <w:r>
-        <w:rPr>
-          <w:sz w:val="28"/>
-          <w:szCs w:val="28"/>
-        </w:rPr>
-        <w:t>X</w:t>
-      </w:r>
-    </w:p>
-    <w:p>
-      <w:pPr>
-        <w:rPr>
-          <w:sz w:val="28"/>
-          <w:szCs w:val="28"/>
-        </w:rPr>
-      </w:pPr>
-      <w:r>
-        <w:rPr>
-          <w:b/>
-          <w:sz w:val="28"/>
-          <w:szCs w:val="28"/>
-        </w:rPr>
-        <w:t>Q3</w:t>
-      </w:r>
-      <w:r>
-        <w:rPr>
-          <w:sz w:val="28"/>
-          <w:szCs w:val="28"/>
-        </w:rPr>
-        <w:t xml:space="preserve">. </w:t>
-      </w:r>
-      <w:r>
-        <w:rPr>
-          <w:sz w:val="28"/>
-          <w:szCs w:val="28"/>
-        </w:rPr>
-        <w:t>X</w:t>
-      </w:r>
-    </w:p>
-    <w:p>
-      <w:pPr>
-        <w:rPr>
-          <w:sz w:val="28"/>
-          <w:szCs w:val="28"/>
-        </w:rPr>
-      </w:pPr>
-      <w:r>
-        <w:rPr>
-          <w:b/>
-          <w:sz w:val="28"/>
-          <w:szCs w:val="28"/>
-        </w:rPr>
-        <w:t>Q4</w:t>
-      </w:r>
-      <w:r>
-        <w:rPr>
-          <w:sz w:val="28"/>
-          <w:szCs w:val="28"/>
-        </w:rPr>
-        <w:t xml:space="preserve">. </w:t>
-      </w:r>
-      <w:r>
-        <w:rPr>
-          <w:sz w:val="28"/>
-          <w:szCs w:val="28"/>
-        </w:rPr>
-        <w:t>X</w:t>
-      </w:r>
-    </w:p>
-    <w:p>
-      <w:pPr>
-        <w:rPr>
-          <w:sz w:val="28"/>
-          <w:szCs w:val="28"/>
-        </w:rPr>
-      </w:pPr>
-      <w:r>
-        <w:rPr>
-          <w:b/>
-          <w:sz w:val="28"/>
-          <w:szCs w:val="28"/>
-        </w:rPr>
-        <w:t>Q5</w:t>
-      </w:r>
-      <w:r>
-        <w:rPr>
-          <w:sz w:val="28"/>
-          <w:szCs w:val="28"/>
-        </w:rPr>
-        <w:t xml:space="preserve">. </w:t>
-      </w:r>
-      <w:r>
-        <w:rPr>
-          <w:sz w:val="28"/>
-          <w:szCs w:val="28"/>
-        </w:rPr>
-        <w:t>X</w:t>
-      </w:r>
-    </w:p>
-    <w:p>
-      <w:pPr>
-        <w:rPr>
-          <w:sz w:val="28"/>
-          <w:szCs w:val="28"/>
-        </w:rPr>
-      </w:pPr>
-      <w:r>
-        <w:rPr>
-          <w:b/>
-          <w:sz w:val="28"/>
-          <w:szCs w:val="28"/>
-        </w:rPr>
-        <w:t>Q6</w:t>
-      </w:r>
-      <w:r>
-        <w:rPr>
-          <w:sz w:val="28"/>
-          <w:szCs w:val="28"/>
-        </w:rPr>
-        <w:t xml:space="preserve">. </w:t>
-      </w:r>
-      <w:r>
-        <w:rPr>
-          <w:sz w:val="28"/>
-          <w:szCs w:val="28"/>
-        </w:rPr>
-        <w:t>X</w:t>
-      </w:r>
-    </w:p>
-    <w:p>
-      <w:pPr>
-        <w:rPr>
-          <w:sz w:val="28"/>
-          <w:szCs w:val="28"/>
-        </w:rPr>
-      </w:pPr>
-      <w:r>
-        <w:rPr>
-          <w:b/>
-          <w:sz w:val="28"/>
-          <w:szCs w:val="28"/>
-        </w:rPr>
-        <w:t>Q7</w:t>
-      </w:r>
-      <w:r>
-        <w:rPr>
-          <w:sz w:val="28"/>
-          <w:szCs w:val="28"/>
-        </w:rPr>
-        <w:t xml:space="preserve">. </w:t>
-      </w:r>
-      <w:r>
-        <w:rPr>
-          <w:sz w:val="28"/>
-          <w:szCs w:val="28"/>
-        </w:rPr>
-        <w:t>X</w:t>
-      </w:r>
-    </w:p>
-    <w:p>
-      <w:pPr>
-        <w:rPr>
-          <w:sz w:val="28"/>
-          <w:szCs w:val="28"/>
-        </w:rPr>
-      </w:pPr>
-      <w:r>
-        <w:rPr>
-          <w:b/>
-          <w:sz w:val="28"/>
-          <w:szCs w:val="28"/>
-        </w:rPr>
-        <w:t>Q8</w:t>
-      </w:r>
-      <w:r>
-        <w:rPr>
-          <w:sz w:val="28"/>
-          <w:szCs w:val="28"/>
-        </w:rPr>
-        <w:t xml:space="preserve">. </w:t>
-      </w:r>
-      <w:r>
-        <w:rPr>
-          <w:sz w:val="28"/>
-          <w:szCs w:val="28"/>
-        </w:rPr>
-        <w:t>X</w:t>
-      </w:r>
-    </w:p>
-    <w:p>
-      <w:pPr>
-        <w:rPr>
-          <w:sz w:val="28"/>
-          <w:szCs w:val="28"/>
-        </w:rPr>
-      </w:pPr>
-    </w:p>
-    <w:p>
-      <w:pPr>
-        <w:rPr>
-          <w:b/>
-          <w:sz w:val="28"/>
-          <w:szCs w:val="28"/>
-        </w:rPr>
-      </w:pPr>
-      <w:r>
-        <w:rPr>
-          <w:b/>
-          <w:sz w:val="28"/>
-          <w:szCs w:val="28"/>
-        </w:rPr>
-        <w:t>Q9.</w:t>
-      </w:r>
-    </w:p>
-    <w:p>
-      <w:pPr>
-        <w:rPr>
-          <w:b/>
-          <w:sz w:val="28"/>
-          <w:szCs w:val="28"/>
-        </w:rPr>
-      </w:pPr>
-    </w:p>
-    <w:p>
-      <w:pPr>
-        <w:rPr>
-          <w:b/>
-          <w:sz w:val="28"/>
-          <w:szCs w:val="28"/>
-        </w:rPr>
-      </w:pPr>
-      <w:r>
-        <w:rPr>
-          <w:b/>
-          <w:sz w:val="28"/>
-          <w:szCs w:val="28"/>
-        </w:rPr>
-        <w:t xml:space="preserve"> </w:t>
-      </w:r>
-    </w:p>
-    <w:p>
-      <w:pPr>
-        <w:rPr>
-          <w:b/>
-          <w:sz w:val="28"/>
-          <w:szCs w:val="28"/>
-        </w:rPr>
-      </w:pPr>
-      <w:r>
-        <w:rPr>
-          <w:b/>
-          <w:sz w:val="28"/>
-          <w:szCs w:val="28"/>
-        </w:rPr>
-        <w:t>Q10.</w:t>
-      </w:r>
-    </w:p>
-    <w:p>
-      <w:pPr>
-        <w:rPr>
-          <w:sz w:val="28"/>
-          <w:szCs w:val="28"/>
-        </w:rPr>
-      </w:pPr>
-    </w:p>
-    <w:p>
-      <w:pPr>
-        <w:rPr>
-          <w:sz w:val="28"/>
-          <w:szCs w:val="28"/>
-        </w:rPr>
-      </w:pPr>
-    </w:p>
-    <w:p>
-      <w:pPr>
-        <w:rPr>
-          <w:b/>
-          <w:sz w:val="28"/>
-          <w:szCs w:val="28"/>
-        </w:rPr>
-      </w:pPr>
-      <w:r>
-        <w:rPr>
-          <w:b/>
-          <w:sz w:val="28"/>
-          <w:szCs w:val="28"/>
-        </w:rPr>
-        <w:t>Q11.</w:t>
-      </w:r>
-    </w:p>
-    <w:p>
-      <w:pPr>
-        <w:rPr>
-          <w:color w:val="000000"/>
-          <w:sz w:val="28"/>
-          <w:szCs w:val="28"/>
-        </w:rPr>
-      </w:pPr>
-    </w:p>
-    <w:p>
-      <w:pPr>
-        <w:rPr>
-          <w:sz w:val="28"/>
-          <w:szCs w:val="28"/>
-        </w:rPr>
-      </w:pPr>
-    </w:p>
-    <w:p>
-      <w:pPr>
-        <w:rPr>
-          <w:sz w:val="28"/>
-          <w:szCs w:val="28"/>
-        </w:rPr>
-      </w:pPr>
-    </w:p>
-    <w:p>
-      <w:pPr>
+        <w:t xml:space="preserve">It can speed up the manufacturing process by ensuring that sufficient quantities of the component are available. </w:t>
+      </w:r>
+    </w:p>
+    <w:p>
+      <w:pPr>
+        <w:pStyle w:val="ListParagraph"/>
+        <w:numPr>
+          <w:ilvl w:val="0"/>
+          <w:numId w:val="7"/>
+        </w:numPr>
         <w:pBdr>
           <w:top w:val="nil"/>
           <w:left w:val="nil"/>
@@ -2292,17 +2729,30 @@
           <w:between w:val="nil"/>
         </w:pBdr>
         <w:shd w:val="clear" w:color="auto" w:fill="FFFFFF"/>
-        <w:ind w:left="360"/>
-        <w:rPr>
-          <w:rFonts w:ascii="Times New Roman" w:eastAsia="Times New Roman" w:hAnsi="Times New Roman" w:cs="Times New Roman"/>
-          <w:color w:val="000000"/>
-          <w:sz w:val="28"/>
-          <w:szCs w:val="28"/>
-        </w:rPr>
-      </w:pPr>
-    </w:p>
-    <w:p>
-      <w:pPr>
+        <w:rPr>
+          <w:bCs/>
+          <w:color w:val="000000"/>
+          <w:sz w:val="28"/>
+          <w:szCs w:val="28"/>
+        </w:rPr>
+      </w:pPr>
+      <w:r>
+        <w:rPr>
+          <w:bCs/>
+          <w:color w:val="000000"/>
+          <w:sz w:val="28"/>
+          <w:szCs w:val="28"/>
+        </w:rPr>
+        <w:t xml:space="preserve">It provides manufacturers with the assurance of consistency, meaning that components can be designed around a stock size or form, eg nuts, bolts, rivets etc. </w:t>
+      </w:r>
+    </w:p>
+    <w:p>
+      <w:pPr>
+        <w:pStyle w:val="ListParagraph"/>
+        <w:numPr>
+          <w:ilvl w:val="0"/>
+          <w:numId w:val="7"/>
+        </w:numPr>
         <w:pBdr>
           <w:top w:val="nil"/>
           <w:left w:val="nil"/>
@@ -2312,11 +2762,21 @@
         </w:pBdr>
         <w:shd w:val="clear" w:color="auto" w:fill="FFFFFF"/>
         <w:rPr>
-          <w:color w:val="000000"/>
-          <w:sz w:val="28"/>
-          <w:szCs w:val="28"/>
-        </w:rPr>
-      </w:pPr>
+          <w:bCs/>
+          <w:color w:val="000000"/>
+          <w:sz w:val="28"/>
+          <w:szCs w:val="28"/>
+        </w:rPr>
+      </w:pPr>
+      <w:r>
+        <w:rPr>
+          <w:bCs/>
+          <w:color w:val="000000"/>
+          <w:sz w:val="28"/>
+          <w:szCs w:val="28"/>
+        </w:rPr>
+        <w:t>Provides the manufacturer with peace of mind that the components will be of the correct standard as companies will have produced the components in line with ISO 9001.</w:t>
+      </w:r>
     </w:p>
     <w:sectPr>
       <w:pgSz w:w="11906" w:h="16838"/>
@@ -2575,6 +3035,119 @@
     </w:lvl>
   </w:abstractNum>
   <w:abstractNum w:abstractNumId="2" w15:restartNumberingAfterBreak="0">
+    <w:nsid w:val="33A2074B"/>
+    <w:multiLevelType w:val="hybridMultilevel"/>
+    <w:tmpl w:val="FD10EFD8"/>
+    <w:lvl w:ilvl="0" w:tplc="08090001">
+      <w:start w:val="1"/>
+      <w:numFmt w:val="bullet"/>
+      <w:lvlText w:val=""/>
+      <w:lvlJc w:val="left"/>
+      <w:pPr>
+        <w:ind w:left="720" w:hanging="360"/>
+      </w:pPr>
+      <w:rPr>
+        <w:rFonts w:ascii="Symbol" w:hAnsi="Symbol" w:hint="default"/>
+      </w:rPr>
+    </w:lvl>
+    <w:lvl w:ilvl="1" w:tplc="08090003" w:tentative="1">
+      <w:start w:val="1"/>
+      <w:numFmt w:val="bullet"/>
+      <w:lvlText w:val="o"/>
+      <w:lvlJc w:val="left"/>
+      <w:pPr>
+        <w:ind w:left="1440" w:hanging="360"/>
+      </w:pPr>
+      <w:rPr>
+        <w:rFonts w:ascii="Courier New" w:hAnsi="Courier New" w:cs="Courier New" w:hint="default"/>
+      </w:rPr>
+    </w:lvl>
+    <w:lvl w:ilvl="2" w:tplc="08090005" w:tentative="1">
+      <w:start w:val="1"/>
+      <w:numFmt w:val="bullet"/>
+      <w:lvlText w:val=""/>
+      <w:lvlJc w:val="left"/>
+      <w:pPr>
+        <w:ind w:left="2160" w:hanging="360"/>
+      </w:pPr>
+      <w:rPr>
+        <w:rFonts w:ascii="Wingdings" w:hAnsi="Wingdings" w:hint="default"/>
+      </w:rPr>
+    </w:lvl>
+    <w:lvl w:ilvl="3" w:tplc="08090001" w:tentative="1">
+      <w:start w:val="1"/>
+      <w:numFmt w:val="bullet"/>
+      <w:lvlText w:val=""/>
+      <w:lvlJc w:val="left"/>
+      <w:pPr>
+        <w:ind w:left="2880" w:hanging="360"/>
+      </w:pPr>
+      <w:rPr>
+        <w:rFonts w:ascii="Symbol" w:hAnsi="Symbol" w:hint="default"/>
+      </w:rPr>
+    </w:lvl>
+    <w:lvl w:ilvl="4" w:tplc="08090003" w:tentative="1">
+      <w:start w:val="1"/>
+      <w:numFmt w:val="bullet"/>
+      <w:lvlText w:val="o"/>
+      <w:lvlJc w:val="left"/>
+      <w:pPr>
+        <w:ind w:left="3600" w:hanging="360"/>
+      </w:pPr>
+      <w:rPr>
+        <w:rFonts w:ascii="Courier New" w:hAnsi="Courier New" w:cs="Courier New" w:hint="default"/>
+      </w:rPr>
+    </w:lvl>
+    <w:lvl w:ilvl="5" w:tplc="08090005" w:tentative="1">
+      <w:start w:val="1"/>
+      <w:numFmt w:val="bullet"/>
+      <w:lvlText w:val=""/>
+      <w:lvlJc w:val="left"/>
+      <w:pPr>
+        <w:ind w:left="4320" w:hanging="360"/>
+      </w:pPr>
+      <w:rPr>
+        <w:rFonts w:ascii="Wingdings" w:hAnsi="Wingdings" w:hint="default"/>
+      </w:rPr>
+    </w:lvl>
+    <w:lvl w:ilvl="6" w:tplc="08090001" w:tentative="1">
+      <w:start w:val="1"/>
+      <w:numFmt w:val="bullet"/>
+      <w:lvlText w:val=""/>
+      <w:lvlJc w:val="left"/>
+      <w:pPr>
+        <w:ind w:left="5040" w:hanging="360"/>
+      </w:pPr>
+      <w:rPr>
+        <w:rFonts w:ascii="Symbol" w:hAnsi="Symbol" w:hint="default"/>
+      </w:rPr>
+    </w:lvl>
+    <w:lvl w:ilvl="7" w:tplc="08090003" w:tentative="1">
+      <w:start w:val="1"/>
+      <w:numFmt w:val="bullet"/>
+      <w:lvlText w:val="o"/>
+      <w:lvlJc w:val="left"/>
+      <w:pPr>
+        <w:ind w:left="5760" w:hanging="360"/>
+      </w:pPr>
+      <w:rPr>
+        <w:rFonts w:ascii="Courier New" w:hAnsi="Courier New" w:cs="Courier New" w:hint="default"/>
+      </w:rPr>
+    </w:lvl>
+    <w:lvl w:ilvl="8" w:tplc="08090005" w:tentative="1">
+      <w:start w:val="1"/>
+      <w:numFmt w:val="bullet"/>
+      <w:lvlText w:val=""/>
+      <w:lvlJc w:val="left"/>
+      <w:pPr>
+        <w:ind w:left="6480" w:hanging="360"/>
+      </w:pPr>
+      <w:rPr>
+        <w:rFonts w:ascii="Wingdings" w:hAnsi="Wingdings" w:hint="default"/>
+      </w:rPr>
+    </w:lvl>
+  </w:abstractNum>
+  <w:abstractNum w:abstractNumId="3" w15:restartNumberingAfterBreak="0">
     <w:nsid w:val="34305344"/>
     <w:multiLevelType w:val="multilevel"/>
     <w:tmpl w:val="53F684A2"/>
@@ -2687,7 +3260,7 @@
       </w:rPr>
     </w:lvl>
   </w:abstractNum>
-  <w:abstractNum w:abstractNumId="3" w15:restartNumberingAfterBreak="0">
+  <w:abstractNum w:abstractNumId="4" w15:restartNumberingAfterBreak="0">
     <w:nsid w:val="4DFF035A"/>
     <w:multiLevelType w:val="multilevel"/>
     <w:tmpl w:val="6638089A"/>
@@ -2801,7 +3374,120 @@
       </w:rPr>
     </w:lvl>
   </w:abstractNum>
-  <w:abstractNum w:abstractNumId="4" w15:restartNumberingAfterBreak="0">
+  <w:abstractNum w:abstractNumId="5" w15:restartNumberingAfterBreak="0">
+    <w:nsid w:val="61717031"/>
+    <w:multiLevelType w:val="hybridMultilevel"/>
+    <w:tmpl w:val="C4F807AA"/>
+    <w:lvl w:ilvl="0" w:tplc="08090001">
+      <w:start w:val="1"/>
+      <w:numFmt w:val="bullet"/>
+      <w:lvlText w:val=""/>
+      <w:lvlJc w:val="left"/>
+      <w:pPr>
+        <w:ind w:left="720" w:hanging="360"/>
+      </w:pPr>
+      <w:rPr>
+        <w:rFonts w:ascii="Symbol" w:hAnsi="Symbol" w:hint="default"/>
+      </w:rPr>
+    </w:lvl>
+    <w:lvl w:ilvl="1" w:tplc="08090003" w:tentative="1">
+      <w:start w:val="1"/>
+      <w:numFmt w:val="bullet"/>
+      <w:lvlText w:val="o"/>
+      <w:lvlJc w:val="left"/>
+      <w:pPr>
+        <w:ind w:left="1440" w:hanging="360"/>
+      </w:pPr>
+      <w:rPr>
+        <w:rFonts w:ascii="Courier New" w:hAnsi="Courier New" w:cs="Courier New" w:hint="default"/>
+      </w:rPr>
+    </w:lvl>
+    <w:lvl w:ilvl="2" w:tplc="08090005" w:tentative="1">
+      <w:start w:val="1"/>
+      <w:numFmt w:val="bullet"/>
+      <w:lvlText w:val=""/>
+      <w:lvlJc w:val="left"/>
+      <w:pPr>
+        <w:ind w:left="2160" w:hanging="360"/>
+      </w:pPr>
+      <w:rPr>
+        <w:rFonts w:ascii="Wingdings" w:hAnsi="Wingdings" w:hint="default"/>
+      </w:rPr>
+    </w:lvl>
+    <w:lvl w:ilvl="3" w:tplc="08090001" w:tentative="1">
+      <w:start w:val="1"/>
+      <w:numFmt w:val="bullet"/>
+      <w:lvlText w:val=""/>
+      <w:lvlJc w:val="left"/>
+      <w:pPr>
+        <w:ind w:left="2880" w:hanging="360"/>
+      </w:pPr>
+      <w:rPr>
+        <w:rFonts w:ascii="Symbol" w:hAnsi="Symbol" w:hint="default"/>
+      </w:rPr>
+    </w:lvl>
+    <w:lvl w:ilvl="4" w:tplc="08090003" w:tentative="1">
+      <w:start w:val="1"/>
+      <w:numFmt w:val="bullet"/>
+      <w:lvlText w:val="o"/>
+      <w:lvlJc w:val="left"/>
+      <w:pPr>
+        <w:ind w:left="3600" w:hanging="360"/>
+      </w:pPr>
+      <w:rPr>
+        <w:rFonts w:ascii="Courier New" w:hAnsi="Courier New" w:cs="Courier New" w:hint="default"/>
+      </w:rPr>
+    </w:lvl>
+    <w:lvl w:ilvl="5" w:tplc="08090005" w:tentative="1">
+      <w:start w:val="1"/>
+      <w:numFmt w:val="bullet"/>
+      <w:lvlText w:val=""/>
+      <w:lvlJc w:val="left"/>
+      <w:pPr>
+        <w:ind w:left="4320" w:hanging="360"/>
+      </w:pPr>
+      <w:rPr>
+        <w:rFonts w:ascii="Wingdings" w:hAnsi="Wingdings" w:hint="default"/>
+      </w:rPr>
+    </w:lvl>
+    <w:lvl w:ilvl="6" w:tplc="08090001" w:tentative="1">
+      <w:start w:val="1"/>
+      <w:numFmt w:val="bullet"/>
+      <w:lvlText w:val=""/>
+      <w:lvlJc w:val="left"/>
+      <w:pPr>
+        <w:ind w:left="5040" w:hanging="360"/>
+      </w:pPr>
+      <w:rPr>
+        <w:rFonts w:ascii="Symbol" w:hAnsi="Symbol" w:hint="default"/>
+      </w:rPr>
+    </w:lvl>
+    <w:lvl w:ilvl="7" w:tplc="08090003" w:tentative="1">
+      <w:start w:val="1"/>
+      <w:numFmt w:val="bullet"/>
+      <w:lvlText w:val="o"/>
+      <w:lvlJc w:val="left"/>
+      <w:pPr>
+        <w:ind w:left="5760" w:hanging="360"/>
+      </w:pPr>
+      <w:rPr>
+        <w:rFonts w:ascii="Courier New" w:hAnsi="Courier New" w:cs="Courier New" w:hint="default"/>
+      </w:rPr>
+    </w:lvl>
+    <w:lvl w:ilvl="8" w:tplc="08090005" w:tentative="1">
+      <w:start w:val="1"/>
+      <w:numFmt w:val="bullet"/>
+      <w:lvlText w:val=""/>
+      <w:lvlJc w:val="left"/>
+      <w:pPr>
+        <w:ind w:left="6480" w:hanging="360"/>
+      </w:pPr>
+      <w:rPr>
+        <w:rFonts w:ascii="Wingdings" w:hAnsi="Wingdings" w:hint="default"/>
+      </w:rPr>
+    </w:lvl>
+  </w:abstractNum>
+  <w:abstractNum w:abstractNumId="6" w15:restartNumberingAfterBreak="0">
     <w:nsid w:val="66D37DD0"/>
     <w:multiLevelType w:val="multilevel"/>
     <w:tmpl w:val="D9485BE4"/>
@@ -2936,15 +3622,21 @@
     <w:abstractNumId w:val="1"/>
   </w:num>
   <w:num w:numId="2" w16cid:durableId="82261917">
-    <w:abstractNumId w:val="4"/>
+    <w:abstractNumId w:val="6"/>
   </w:num>
   <w:num w:numId="3" w16cid:durableId="231695282">
     <w:abstractNumId w:val="0"/>
   </w:num>
   <w:num w:numId="4" w16cid:durableId="860164968">
+    <w:abstractNumId w:val="4"/>
+  </w:num>
+  <w:num w:numId="5" w16cid:durableId="1897202508">
     <w:abstractNumId w:val="3"/>
   </w:num>
-  <w:num w:numId="5" w16cid:durableId="1897202508">
+  <w:num w:numId="6" w16cid:durableId="761217150">
+    <w:abstractNumId w:val="5"/>
+  </w:num>
+  <w:num w:numId="7" w16cid:durableId="1023288473">
     <w:abstractNumId w:val="2"/>
   </w:num>
 </w:numbering>
@@ -3465,7 +4157,6 @@
   <w:style w:type="character" w:default="1" w:styleId="DefaultParagraphFont">
     <w:name w:val="Default Paragraph Font"/>
     <w:uiPriority w:val="1"/>
-    <w:semiHidden/>
     <w:unhideWhenUsed/>
   </w:style>
   <w:style w:type="table" w:default="1" w:styleId="TableNormal">
